--- a/Курсовая/Kursovaya (2).docx
+++ b/Курсовая/Kursovaya (2).docx
@@ -23151,12 +23151,13 @@
         <w:ind w:firstLine="720"/>
         <w:rPr>
           <w:szCs w:val="28"/>
-          <w:lang w:val="ru-RU"/>
+          <w:highlight w:val="yellow"/>
         </w:rPr>
       </w:pPr>
       <w:r>
         <w:rPr>
           <w:szCs w:val="28"/>
+          <w:highlight w:val="yellow"/>
           <w:lang w:val="ru-RU"/>
         </w:rPr>
         <w:t xml:space="preserve">В ходе выполнения курсового проекта был разработан фреймворк для автоматизации тестирования на платформе </w:t>
@@ -23164,6 +23165,7 @@
       <w:r>
         <w:rPr>
           <w:szCs w:val="28"/>
+          <w:highlight w:val="yellow"/>
           <w:lang w:val="en-US"/>
         </w:rPr>
         <w:t xml:space="preserve">.NET 8</w:t>
@@ -23171,20 +23173,29 @@
       <w:r>
         <w:rPr>
           <w:szCs w:val="28"/>
-          <w:lang w:val="ru-RU"/>
-        </w:rPr>
-        <w:t xml:space="preserve">, предназначенный для тестировщиков.</w:t>
+          <w:highlight w:val="yellow"/>
+          <w:lang w:val="ru-RU"/>
+        </w:rPr>
+        <w:t xml:space="preserve">, предназначенный для тестировщиков</w:t>
       </w:r>
       <w:r>
         <w:rPr>
           <w:szCs w:val="28"/>
           <w:lang w:val="ru-RU"/>
         </w:rPr>
+        <w:t xml:space="preserve">.</w:t>
+      </w:r>
+      <w:r>
+        <w:rPr>
+          <w:szCs w:val="28"/>
+          <w:lang w:val="ru-RU"/>
+        </w:rPr>
         <w:t xml:space="preserve"> </w:t>
       </w:r>
       <w:r>
         <w:rPr>
           <w:szCs w:val="28"/>
+          <w:highlight w:val="yellow"/>
           <w:lang w:val="ru-RU"/>
         </w:rPr>
         <w:t xml:space="preserve">Информационная система создана в формате фреймворка, тем самым предоставляя доступ к необходимому функционалу </w:t>
@@ -23192,6 +23203,7 @@
       <w:r>
         <w:rPr>
           <w:szCs w:val="28"/>
+          <w:highlight w:val="yellow"/>
           <w:lang w:val="ru-RU"/>
         </w:rPr>
         <w:t xml:space="preserve">в любое время </w:t>
@@ -23199,6 +23211,7 @@
       <w:r>
         <w:rPr>
           <w:szCs w:val="28"/>
+          <w:highlight w:val="yellow"/>
           <w:lang w:val="ru-RU"/>
         </w:rPr>
         <w:t xml:space="preserve">при наличии интернета</w:t>
@@ -23206,6 +23219,7 @@
       <w:r>
         <w:rPr>
           <w:szCs w:val="28"/>
+          <w:highlight w:val="yellow"/>
           <w:lang w:val="ru-RU"/>
         </w:rPr>
         <w:t xml:space="preserve"> </w:t>
@@ -23213,6 +23227,7 @@
       <w:r>
         <w:rPr>
           <w:szCs w:val="28"/>
+          <w:highlight w:val="yellow"/>
           <w:lang w:val="ru-RU"/>
         </w:rPr>
         <w:t xml:space="preserve">и</w:t>
@@ -23220,6 +23235,7 @@
       <w:r>
         <w:rPr>
           <w:szCs w:val="28"/>
+          <w:highlight w:val="yellow"/>
           <w:lang w:val="ru-RU"/>
         </w:rPr>
         <w:t xml:space="preserve"> установленного пакета с фреймворком.</w:t>
@@ -23227,13 +23243,14 @@
       <w:r>
         <w:rPr>
           <w:szCs w:val="28"/>
+          <w:highlight w:val="yellow"/>
           <w:lang w:val="ru-RU"/>
         </w:rPr>
       </w:r>
       <w:r>
         <w:rPr>
           <w:szCs w:val="28"/>
-          <w:lang w:val="ru-RU"/>
+          <w:highlight w:val="yellow"/>
         </w:rPr>
       </w:r>
     </w:p>
@@ -24687,6 +24704,14 @@
           <w:lang w:val="ru-RU"/>
         </w:rPr>
         <w:t xml:space="preserve">фреймворка</w:t>
+      </w:r>
+      <w:r>
+        <w:rPr>
+          <w:b/>
+          <w:bCs/>
+          <w:szCs w:val="28"/>
+          <w:lang w:val="ru-RU"/>
+        </w:rPr>
       </w:r>
       <w:r>
         <w:rPr>
